--- a/My_html_project/Derugin_template_2.docx
+++ b/My_html_project/Derugin_template_2.docx
@@ -6,21 +6,14 @@
       <w:pPr>
         <w:pStyle w:val="13"/>
         <w:rPr>
-          <w:rFonts w:hint="default" w:ascii="Times New Roman" w:hAnsi="Times New Roman" w:cs="Times New Roman"/>
-        </w:rPr>
-      </w:pPr>
-      <w:r>
-        <w:rPr>
-          <w:rFonts w:hint="default" w:ascii="Times New Roman" w:hAnsi="Times New Roman" w:cs="Times New Roman"/>
-        </w:rPr>
-        <w:t xml:space="preserve">Взаимоотношения беломорских мидий и морских звезд </w:t>
-      </w:r>
-      <w:r>
-        <w:rPr>
-          <w:rFonts w:hint="default" w:ascii="Times New Roman" w:hAnsi="Times New Roman" w:cs="Times New Roman"/>
-          <w:i/>
-        </w:rPr>
-        <w:t>Asterias rubens</w:t>
+          <w:rFonts w:hint="default"/>
+        </w:rPr>
+      </w:pPr>
+      <w:r>
+        <w:rPr>
+          <w:rFonts w:hint="default"/>
+        </w:rPr>
+        <w:t>Взаимоотношения беломорских мидий и морских звезд Asterias rubens</w:t>
       </w:r>
     </w:p>
     <w:p>
@@ -343,20 +336,7 @@
         <w:rPr>
           <w:rFonts w:hint="default" w:ascii="Times New Roman" w:hAnsi="Times New Roman" w:cs="Times New Roman"/>
         </w:rPr>
-        <w:t>Материал и методика</w:t>
-      </w:r>
-    </w:p>
-    <w:p>
-      <w:pPr>
-        <w:rPr>
-          <w:rFonts w:hint="default" w:ascii="Times New Roman" w:hAnsi="Times New Roman" w:cs="Times New Roman"/>
-        </w:rPr>
-      </w:pPr>
-      <w:r>
-        <w:rPr>
-          <w:rFonts w:hint="default" w:ascii="Times New Roman" w:hAnsi="Times New Roman" w:cs="Times New Roman"/>
-        </w:rPr>
-        <w:t>Исследование основано на экспериментах, проведенных в августе 2015 и 2016 гг. на лито</w:t>
+        <w:t>Материа</w:t>
       </w:r>
       <w:bookmarkStart w:id="7" w:name="_GoBack"/>
       <w:bookmarkEnd w:id="7"/>
@@ -364,7 +344,20 @@
         <w:rPr>
           <w:rFonts w:hint="default" w:ascii="Times New Roman" w:hAnsi="Times New Roman" w:cs="Times New Roman"/>
         </w:rPr>
-        <w:t>рали о. Ряжкова (Кандалакшский залив Белого моря, территория Кандалакшского заповедника, рис. +).</w:t>
+        <w:t>л и методика</w:t>
+      </w:r>
+    </w:p>
+    <w:p>
+      <w:pPr>
+        <w:rPr>
+          <w:rFonts w:hint="default" w:ascii="Times New Roman" w:hAnsi="Times New Roman" w:cs="Times New Roman"/>
+        </w:rPr>
+      </w:pPr>
+      <w:r>
+        <w:rPr>
+          <w:rFonts w:hint="default" w:ascii="Times New Roman" w:hAnsi="Times New Roman" w:cs="Times New Roman"/>
+        </w:rPr>
+        <w:t>Исследование основано на экспериментах, проведенных в августе 2015 и 2016 гг. на литорали о. Ряжкова (Кандалакшский залив Белого моря, территория Кандалакшского заповедника, рис. +).</w:t>
       </w:r>
     </w:p>
     <w:p>
@@ -4521,10 +4514,10 @@
     <w:lsdException w:uiPriority="99" w:name="table of figures"/>
     <w:lsdException w:uiPriority="99" w:name="envelope address"/>
     <w:lsdException w:uiPriority="99" w:name="envelope return"/>
-    <w:lsdException w:unhideWhenUsed="0" w:uiPriority="0" w:name="footnote reference"/>
+    <w:lsdException w:qFormat="1" w:unhideWhenUsed="0" w:uiPriority="0" w:name="footnote reference"/>
     <w:lsdException w:uiPriority="99" w:name="annotation reference"/>
     <w:lsdException w:uiPriority="99" w:name="line number"/>
-    <w:lsdException w:unhideWhenUsed="0" w:uiPriority="0" w:semiHidden="0" w:name="page number"/>
+    <w:lsdException w:qFormat="1" w:unhideWhenUsed="0" w:uiPriority="0" w:semiHidden="0" w:name="page number"/>
     <w:lsdException w:uiPriority="99" w:name="endnote reference"/>
     <w:lsdException w:uiPriority="99" w:name="endnote text"/>
     <w:lsdException w:uiPriority="99" w:name="table of authorities"/>
@@ -4548,9 +4541,9 @@
     <w:lsdException w:qFormat="1" w:unhideWhenUsed="0" w:uiPriority="0" w:semiHidden="0" w:name="Title"/>
     <w:lsdException w:uiPriority="99" w:name="Closing"/>
     <w:lsdException w:uiPriority="99" w:name="Signature"/>
-    <w:lsdException w:uiPriority="1" w:name="Default Paragraph Font"/>
-    <w:lsdException w:unhideWhenUsed="0" w:uiPriority="0" w:semiHidden="0" w:name="Body Text"/>
-    <w:lsdException w:unhideWhenUsed="0" w:uiPriority="0" w:semiHidden="0" w:name="Body Text Indent"/>
+    <w:lsdException w:qFormat="1" w:uiPriority="1" w:name="Default Paragraph Font"/>
+    <w:lsdException w:qFormat="1" w:unhideWhenUsed="0" w:uiPriority="0" w:semiHidden="0" w:name="Body Text"/>
+    <w:lsdException w:qFormat="1" w:unhideWhenUsed="0" w:uiPriority="0" w:semiHidden="0" w:name="Body Text Indent"/>
     <w:lsdException w:uiPriority="99" w:name="List Continue"/>
     <w:lsdException w:uiPriority="99" w:name="List Continue 2"/>
     <w:lsdException w:uiPriority="99" w:name="List Continue 3"/>
@@ -4565,17 +4558,17 @@
     <w:lsdException w:uiPriority="99" w:name="Note Heading"/>
     <w:lsdException w:qFormat="1" w:unhideWhenUsed="0" w:uiPriority="0" w:semiHidden="0" w:name="Body Text 2"/>
     <w:lsdException w:qFormat="1" w:unhideWhenUsed="0" w:uiPriority="0" w:semiHidden="0" w:name="Body Text 3"/>
-    <w:lsdException w:unhideWhenUsed="0" w:uiPriority="0" w:semiHidden="0" w:name="Body Text Indent 2"/>
+    <w:lsdException w:qFormat="1" w:unhideWhenUsed="0" w:uiPriority="0" w:semiHidden="0" w:name="Body Text Indent 2"/>
     <w:lsdException w:qFormat="1" w:unhideWhenUsed="0" w:uiPriority="0" w:semiHidden="0" w:name="Body Text Indent 3"/>
     <w:lsdException w:uiPriority="99" w:name="Block Text"/>
-    <w:lsdException w:unhideWhenUsed="0" w:uiPriority="0" w:semiHidden="0" w:name="Hyperlink"/>
+    <w:lsdException w:qFormat="1" w:unhideWhenUsed="0" w:uiPriority="0" w:semiHidden="0" w:name="Hyperlink"/>
     <w:lsdException w:qFormat="1" w:unhideWhenUsed="0" w:uiPriority="0" w:semiHidden="0" w:name="FollowedHyperlink"/>
     <w:lsdException w:qFormat="1" w:unhideWhenUsed="0" w:uiPriority="0" w:semiHidden="0" w:name="Strong"/>
     <w:lsdException w:qFormat="1" w:unhideWhenUsed="0" w:uiPriority="0" w:semiHidden="0" w:name="Emphasis"/>
     <w:lsdException w:uiPriority="99" w:name="Document Map"/>
     <w:lsdException w:qFormat="1" w:unhideWhenUsed="0" w:uiPriority="0" w:semiHidden="0" w:name="Plain Text"/>
     <w:lsdException w:uiPriority="99" w:name="E-mail Signature"/>
-    <w:lsdException w:unhideWhenUsed="0" w:uiPriority="0" w:semiHidden="0" w:name="Normal (Web)"/>
+    <w:lsdException w:qFormat="1" w:unhideWhenUsed="0" w:uiPriority="0" w:semiHidden="0" w:name="Normal (Web)"/>
     <w:lsdException w:uiPriority="99" w:name="HTML Acronym"/>
     <w:lsdException w:uiPriority="99" w:name="HTML Address"/>
     <w:lsdException w:uiPriority="99" w:name="HTML Cite"/>
@@ -4631,7 +4624,7 @@
     <w:lsdException w:uiPriority="99" w:name="Table Web 2"/>
     <w:lsdException w:uiPriority="99" w:name="Table Web 3"/>
     <w:lsdException w:qFormat="1" w:unhideWhenUsed="0" w:uiPriority="0" w:name="Balloon Text"/>
-    <w:lsdException w:unhideWhenUsed="0" w:uiPriority="0" w:semiHidden="0" w:name="Table Grid"/>
+    <w:lsdException w:qFormat="1" w:unhideWhenUsed="0" w:uiPriority="0" w:semiHidden="0" w:name="Table Grid"/>
     <w:lsdException w:uiPriority="99" w:name="Table Theme"/>
     <w:lsdException w:qFormat="1" w:unhideWhenUsed="0" w:uiPriority="60" w:semiHidden="0" w:name="Light Shading"/>
   </w:latentStyles>
@@ -4645,7 +4638,7 @@
     </w:pPr>
     <w:rPr>
       <w:rFonts w:ascii="Arial" w:hAnsi="Arial" w:eastAsia="Times New Roman" w:cs="Arial"/>
-      <w:sz w:val="32"/>
+      <w:sz w:val="20"/>
       <w:szCs w:val="32"/>
       <w:lang w:val="ru-RU" w:eastAsia="ru-RU" w:bidi="ar-SA"/>
     </w:rPr>
@@ -4686,9 +4679,11 @@
     </w:pPr>
     <w:rPr>
       <w:rFonts w:cs="Cambria"/>
+      <w:b/>
       <w:bCs/>
       <w:i/>
       <w:iCs/>
+      <w:sz w:val="24"/>
       <w:szCs w:val="28"/>
     </w:rPr>
   </w:style>
@@ -4715,6 +4710,7 @@
     <w:name w:val="Default Paragraph Font"/>
     <w:semiHidden/>
     <w:unhideWhenUsed/>
+    <w:qFormat/>
     <w:uiPriority w:val="1"/>
   </w:style>
   <w:style w:type="table" w:default="1" w:styleId="25">
@@ -4830,15 +4826,22 @@
     <w:name w:val="Body Text"/>
     <w:basedOn w:val="1"/>
     <w:link w:val="32"/>
+    <w:qFormat/>
     <w:uiPriority w:val="0"/>
     <w:pPr>
       <w:spacing w:after="120"/>
     </w:pPr>
+    <w:rPr>
+      <w:rFonts w:eastAsia="Times New Roman"/>
+      <w:sz w:val="20"/>
+      <w:szCs w:val="20"/>
+    </w:rPr>
   </w:style>
   <w:style w:type="paragraph" w:styleId="12">
     <w:name w:val="Body Text Indent"/>
     <w:basedOn w:val="1"/>
     <w:link w:val="31"/>
+    <w:qFormat/>
     <w:uiPriority w:val="0"/>
     <w:pPr>
       <w:spacing w:after="120"/>
@@ -4854,6 +4857,9 @@
     <w:link w:val="44"/>
     <w:qFormat/>
     <w:uiPriority w:val="0"/>
+    <w:rPr>
+      <w:rFonts w:ascii="Comic Sans MS" w:hAnsi="Comic Sans MS" w:eastAsia="Times New Roman"/>
+    </w:rPr>
   </w:style>
   <w:style w:type="paragraph" w:styleId="14">
     <w:name w:val="footer"/>
@@ -4879,6 +4885,7 @@
   <w:style w:type="paragraph" w:styleId="15">
     <w:name w:val="Normal (Web)"/>
     <w:basedOn w:val="1"/>
+    <w:qFormat/>
     <w:uiPriority w:val="0"/>
     <w:pPr>
       <w:spacing w:before="100" w:beforeAutospacing="1" w:after="100" w:afterAutospacing="1"/>
@@ -4906,6 +4913,7 @@
     <w:name w:val="Body Text Indent 2"/>
     <w:basedOn w:val="1"/>
     <w:link w:val="30"/>
+    <w:qFormat/>
     <w:uiPriority w:val="0"/>
     <w:pPr>
       <w:spacing w:after="120" w:line="480" w:lineRule="auto"/>
@@ -4926,6 +4934,7 @@
     <w:name w:val="footnote reference"/>
     <w:basedOn w:val="18"/>
     <w:semiHidden/>
+    <w:qFormat/>
     <w:uiPriority w:val="0"/>
     <w:rPr>
       <w:vertAlign w:val="superscript"/>
@@ -4944,6 +4953,7 @@
   <w:style w:type="character" w:styleId="22">
     <w:name w:val="Hyperlink"/>
     <w:basedOn w:val="18"/>
+    <w:qFormat/>
     <w:uiPriority w:val="0"/>
     <w:rPr>
       <w:color w:val="0000FF"/>
@@ -4953,6 +4963,7 @@
   <w:style w:type="character" w:styleId="23">
     <w:name w:val="page number"/>
     <w:basedOn w:val="18"/>
+    <w:qFormat/>
     <w:uiPriority w:val="0"/>
   </w:style>
   <w:style w:type="character" w:styleId="24">
@@ -4968,6 +4979,7 @@
   <w:style w:type="table" w:styleId="26">
     <w:name w:val="Table Grid"/>
     <w:basedOn w:val="25"/>
+    <w:qFormat/>
     <w:uiPriority w:val="0"/>
     <w:rPr>
       <w:rFonts w:ascii="Arial" w:hAnsi="Arial" w:eastAsia="Times New Roman"/>
@@ -5007,14 +5019,16 @@
     <w:name w:val="Заголовок 2 Знак"/>
     <w:basedOn w:val="18"/>
     <w:link w:val="3"/>
+    <w:qFormat/>
     <w:locked/>
     <w:uiPriority w:val="0"/>
     <w:rPr>
       <w:rFonts w:ascii="Arial" w:hAnsi="Arial" w:eastAsia="Times New Roman" w:cs="Cambria"/>
+      <w:b/>
       <w:bCs/>
       <w:i/>
       <w:iCs/>
-      <w:sz w:val="32"/>
+      <w:sz w:val="24"/>
       <w:szCs w:val="28"/>
     </w:rPr>
   </w:style>
@@ -5044,6 +5058,7 @@
     <w:basedOn w:val="18"/>
     <w:link w:val="12"/>
     <w:semiHidden/>
+    <w:qFormat/>
     <w:uiPriority w:val="0"/>
     <w:rPr>
       <w:sz w:val="24"/>
@@ -5055,16 +5070,19 @@
     <w:name w:val="Основной текст Знак"/>
     <w:basedOn w:val="18"/>
     <w:link w:val="11"/>
+    <w:qFormat/>
     <w:uiPriority w:val="0"/>
     <w:rPr>
       <w:rFonts w:ascii="Arial" w:hAnsi="Arial" w:eastAsia="Times New Roman"/>
-      <w:sz w:val="32"/>
+      <w:sz w:val="20"/>
+      <w:szCs w:val="20"/>
     </w:rPr>
   </w:style>
   <w:style w:type="character" w:customStyle="1" w:styleId="33">
     <w:name w:val="Heading 2 Char"/>
     <w:basedOn w:val="18"/>
     <w:semiHidden/>
+    <w:qFormat/>
     <w:uiPriority w:val="0"/>
     <w:rPr>
       <w:rFonts w:ascii="Cambria" w:hAnsi="Cambria" w:eastAsia="Times New Roman" w:cs="Times New Roman"/>
@@ -5107,6 +5125,7 @@
     <w:basedOn w:val="18"/>
     <w:link w:val="10"/>
     <w:semiHidden/>
+    <w:qFormat/>
     <w:uiPriority w:val="0"/>
     <w:rPr>
       <w:rFonts w:ascii="Courier New" w:hAnsi="Courier New" w:cs="Courier New"/>
@@ -5142,6 +5161,7 @@
   <w:style w:type="character" w:customStyle="1" w:styleId="39">
     <w:name w:val="Знак3"/>
     <w:basedOn w:val="18"/>
+    <w:qFormat/>
     <w:locked/>
     <w:uiPriority w:val="0"/>
     <w:rPr>
@@ -5166,6 +5186,7 @@
   <w:style w:type="character" w:customStyle="1" w:styleId="41">
     <w:name w:val="Знак9"/>
     <w:basedOn w:val="18"/>
+    <w:qFormat/>
     <w:locked/>
     <w:uiPriority w:val="0"/>
     <w:rPr>
@@ -5178,6 +5199,7 @@
     <w:basedOn w:val="18"/>
     <w:link w:val="9"/>
     <w:semiHidden/>
+    <w:qFormat/>
     <w:locked/>
     <w:uiPriority w:val="0"/>
     <w:rPr>
@@ -5200,10 +5222,11 @@
     <w:name w:val="Название Знак"/>
     <w:basedOn w:val="18"/>
     <w:link w:val="13"/>
+    <w:qFormat/>
     <w:locked/>
     <w:uiPriority w:val="0"/>
     <w:rPr>
-      <w:rFonts w:ascii="Arial" w:hAnsi="Arial" w:eastAsia="Times New Roman"/>
+      <w:rFonts w:ascii="Comic Sans MS" w:hAnsi="Comic Sans MS" w:eastAsia="Times New Roman"/>
       <w:sz w:val="36"/>
     </w:rPr>
   </w:style>
@@ -5489,6 +5512,7 @@
   </w:style>
   <w:style w:type="character" w:customStyle="1" w:styleId="61">
     <w:name w:val="KeywordTok"/>
+    <w:qFormat/>
     <w:uiPriority w:val="0"/>
     <w:rPr>
       <w:b/>
@@ -5543,6 +5567,7 @@
   </w:style>
   <w:style w:type="character" w:customStyle="1" w:styleId="67">
     <w:name w:val="CharTok"/>
+    <w:qFormat/>
     <w:uiPriority w:val="0"/>
     <w:rPr>
       <w:color w:val="4E9A06"/>
@@ -5560,6 +5585,7 @@
   </w:style>
   <w:style w:type="character" w:customStyle="1" w:styleId="69">
     <w:name w:val="StringTok"/>
+    <w:qFormat/>
     <w:uiPriority w:val="0"/>
     <w:rPr>
       <w:color w:val="4E9A06"/>
